--- a/DevOps/Git/Complete Git Guide By Bogdan/Section 6 Branches and Head/77. Commit Changes in the new branch.docx
+++ b/DevOps/Git/Complete Git Guide By Bogdan/Section 6 Branches and Head/77. Commit Changes in the new branch.docx
@@ -18,10 +18,10 @@
           <w:noProof/>
         </w:rPr>
         <w:drawing>
-          <wp:inline distT="0" distB="0" distL="0" distR="0" wp14:anchorId="67305D74" wp14:editId="2DDA0E14">
-            <wp:extent cx="7651115" cy="251460"/>
+          <wp:inline distT="0" distB="0" distL="0" distR="0" wp14:anchorId="75A96CC1" wp14:editId="4F6FF522">
+            <wp:extent cx="7651115" cy="296545"/>
             <wp:effectExtent l="0" t="0" r="0" b="0"/>
-            <wp:docPr id="1795102126" name="Picture 1"/>
+            <wp:docPr id="751617520" name="Picture 1"/>
             <wp:cNvGraphicFramePr>
               <a:graphicFrameLocks xmlns:a="http://schemas.openxmlformats.org/drawingml/2006/main" noChangeAspect="1"/>
             </wp:cNvGraphicFramePr>
@@ -29,7 +29,7 @@
               <a:graphicData uri="http://schemas.openxmlformats.org/drawingml/2006/picture">
                 <pic:pic xmlns:pic="http://schemas.openxmlformats.org/drawingml/2006/picture">
                   <pic:nvPicPr>
-                    <pic:cNvPr id="1795102126" name=""/>
+                    <pic:cNvPr id="751617520" name=""/>
                     <pic:cNvPicPr/>
                   </pic:nvPicPr>
                   <pic:blipFill>
@@ -41,7 +41,7 @@
                   <pic:spPr>
                     <a:xfrm>
                       <a:off x="0" y="0"/>
-                      <a:ext cx="7651115" cy="251460"/>
+                      <a:ext cx="7651115" cy="296545"/>
                     </a:xfrm>
                     <a:prstGeom prst="rect">
                       <a:avLst/>
@@ -66,29 +66,14 @@
         </w:tabs>
       </w:pPr>
       <w:r>
-        <w:t>We will create, checkout, delete a new branch without making any commit.</w:t>
-      </w:r>
-    </w:p>
-    <w:p>
-      <w:pPr>
-        <w:pStyle w:val="ListParagraph"/>
-        <w:numPr>
-          <w:ilvl w:val="0"/>
-          <w:numId w:val="15"/>
-        </w:numPr>
-        <w:tabs>
-          <w:tab w:val="left" w:pos="1418"/>
-        </w:tabs>
-      </w:pPr>
-      <w:r>
         <w:rPr>
           <w:noProof/>
         </w:rPr>
         <w:drawing>
-          <wp:inline distT="0" distB="0" distL="0" distR="0" wp14:anchorId="7F103B49" wp14:editId="6EC89D69">
-            <wp:extent cx="7202968" cy="429895"/>
+          <wp:inline distT="0" distB="0" distL="0" distR="0" wp14:anchorId="6FA47244" wp14:editId="24DB2542">
+            <wp:extent cx="7651115" cy="1858010"/>
             <wp:effectExtent l="0" t="0" r="0" b="0"/>
-            <wp:docPr id="865801801" name="Picture 1"/>
+            <wp:docPr id="662758698" name="Picture 1" descr="A diagram of a company&#10;&#10;Description automatically generated with medium confidence"/>
             <wp:cNvGraphicFramePr>
               <a:graphicFrameLocks xmlns:a="http://schemas.openxmlformats.org/drawingml/2006/main" noChangeAspect="1"/>
             </wp:cNvGraphicFramePr>
@@ -96,7 +81,7 @@
               <a:graphicData uri="http://schemas.openxmlformats.org/drawingml/2006/picture">
                 <pic:pic xmlns:pic="http://schemas.openxmlformats.org/drawingml/2006/picture">
                   <pic:nvPicPr>
-                    <pic:cNvPr id="865801801" name=""/>
+                    <pic:cNvPr id="662758698" name="Picture 1" descr="A diagram of a company&#10;&#10;Description automatically generated with medium confidence"/>
                     <pic:cNvPicPr/>
                   </pic:nvPicPr>
                   <pic:blipFill>
@@ -108,59 +93,7 @@
                   <pic:spPr>
                     <a:xfrm>
                       <a:off x="0" y="0"/>
-                      <a:ext cx="7208514" cy="430226"/>
-                    </a:xfrm>
-                    <a:prstGeom prst="rect">
-                      <a:avLst/>
-                    </a:prstGeom>
-                  </pic:spPr>
-                </pic:pic>
-              </a:graphicData>
-            </a:graphic>
-          </wp:inline>
-        </w:drawing>
-      </w:r>
-    </w:p>
-    <w:p>
-      <w:pPr>
-        <w:pStyle w:val="ListParagraph"/>
-        <w:numPr>
-          <w:ilvl w:val="0"/>
-          <w:numId w:val="15"/>
-        </w:numPr>
-        <w:tabs>
-          <w:tab w:val="left" w:pos="1418"/>
-        </w:tabs>
-      </w:pPr>
-      <w:r>
-        <w:rPr>
-          <w:noProof/>
-        </w:rPr>
-        <w:drawing>
-          <wp:inline distT="0" distB="0" distL="0" distR="0" wp14:anchorId="3557EA8C" wp14:editId="2FD388C8">
-            <wp:extent cx="7284450" cy="778510"/>
-            <wp:effectExtent l="0" t="0" r="0" b="0"/>
-            <wp:docPr id="1001825779" name="Picture 1"/>
-            <wp:cNvGraphicFramePr>
-              <a:graphicFrameLocks xmlns:a="http://schemas.openxmlformats.org/drawingml/2006/main" noChangeAspect="1"/>
-            </wp:cNvGraphicFramePr>
-            <a:graphic xmlns:a="http://schemas.openxmlformats.org/drawingml/2006/main">
-              <a:graphicData uri="http://schemas.openxmlformats.org/drawingml/2006/picture">
-                <pic:pic xmlns:pic="http://schemas.openxmlformats.org/drawingml/2006/picture">
-                  <pic:nvPicPr>
-                    <pic:cNvPr id="1001825779" name=""/>
-                    <pic:cNvPicPr/>
-                  </pic:nvPicPr>
-                  <pic:blipFill>
-                    <a:blip r:embed="rId8"/>
-                    <a:stretch>
-                      <a:fillRect/>
-                    </a:stretch>
-                  </pic:blipFill>
-                  <pic:spPr>
-                    <a:xfrm>
-                      <a:off x="0" y="0"/>
-                      <a:ext cx="7291563" cy="779270"/>
+                      <a:ext cx="7651115" cy="1858010"/>
                     </a:xfrm>
                     <a:prstGeom prst="rect">
                       <a:avLst/>
@@ -192,10 +125,10 @@
           <w:noProof/>
         </w:rPr>
         <w:drawing>
-          <wp:inline distT="0" distB="0" distL="0" distR="0" wp14:anchorId="54AB56DA" wp14:editId="2CD13E22">
-            <wp:extent cx="7135067" cy="335280"/>
+          <wp:inline distT="0" distB="0" distL="0" distR="0" wp14:anchorId="11E99128" wp14:editId="0F00B5CB">
+            <wp:extent cx="7275396" cy="569595"/>
             <wp:effectExtent l="0" t="0" r="0" b="0"/>
-            <wp:docPr id="1682012148" name="Picture 1"/>
+            <wp:docPr id="456491008" name="Picture 1"/>
             <wp:cNvGraphicFramePr>
               <a:graphicFrameLocks xmlns:a="http://schemas.openxmlformats.org/drawingml/2006/main" noChangeAspect="1"/>
             </wp:cNvGraphicFramePr>
@@ -203,7 +136,65 @@
               <a:graphicData uri="http://schemas.openxmlformats.org/drawingml/2006/picture">
                 <pic:pic xmlns:pic="http://schemas.openxmlformats.org/drawingml/2006/picture">
                   <pic:nvPicPr>
-                    <pic:cNvPr id="1682012148" name=""/>
+                    <pic:cNvPr id="456491008" name=""/>
+                    <pic:cNvPicPr/>
+                  </pic:nvPicPr>
+                  <pic:blipFill>
+                    <a:blip r:embed="rId8"/>
+                    <a:stretch>
+                      <a:fillRect/>
+                    </a:stretch>
+                  </pic:blipFill>
+                  <pic:spPr>
+                    <a:xfrm>
+                      <a:off x="0" y="0"/>
+                      <a:ext cx="7282071" cy="570118"/>
+                    </a:xfrm>
+                    <a:prstGeom prst="rect">
+                      <a:avLst/>
+                    </a:prstGeom>
+                  </pic:spPr>
+                </pic:pic>
+              </a:graphicData>
+            </a:graphic>
+          </wp:inline>
+        </w:drawing>
+      </w:r>
+      <w:r>
+        <w:t>Let’s make some changes in this branch.</w:t>
+      </w:r>
+      <w:r>
+        <w:br/>
+      </w:r>
+    </w:p>
+    <w:p>
+      <w:pPr>
+        <w:pStyle w:val="ListParagraph"/>
+        <w:numPr>
+          <w:ilvl w:val="0"/>
+          <w:numId w:val="15"/>
+        </w:numPr>
+        <w:tabs>
+          <w:tab w:val="left" w:pos="1418"/>
+        </w:tabs>
+      </w:pPr>
+      <w:r>
+        <w:rPr>
+          <w:noProof/>
+        </w:rPr>
+        <w:drawing>
+          <wp:inline distT="0" distB="0" distL="0" distR="0" wp14:anchorId="0CFE3DC3" wp14:editId="236B8F16">
+            <wp:extent cx="7651115" cy="506095"/>
+            <wp:effectExtent l="0" t="0" r="0" b="0"/>
+            <wp:docPr id="1330786006" name="Picture 1"/>
+            <wp:cNvGraphicFramePr>
+              <a:graphicFrameLocks xmlns:a="http://schemas.openxmlformats.org/drawingml/2006/main" noChangeAspect="1"/>
+            </wp:cNvGraphicFramePr>
+            <a:graphic xmlns:a="http://schemas.openxmlformats.org/drawingml/2006/main">
+              <a:graphicData uri="http://schemas.openxmlformats.org/drawingml/2006/picture">
+                <pic:pic xmlns:pic="http://schemas.openxmlformats.org/drawingml/2006/picture">
+                  <pic:nvPicPr>
+                    <pic:cNvPr id="1330786006" name=""/>
                     <pic:cNvPicPr/>
                   </pic:nvPicPr>
                   <pic:blipFill>
@@ -215,7 +206,74 @@
                   <pic:spPr>
                     <a:xfrm>
                       <a:off x="0" y="0"/>
-                      <a:ext cx="7139945" cy="335509"/>
+                      <a:ext cx="7651115" cy="506095"/>
+                    </a:xfrm>
+                    <a:prstGeom prst="rect">
+                      <a:avLst/>
+                    </a:prstGeom>
+                  </pic:spPr>
+                </pic:pic>
+              </a:graphicData>
+            </a:graphic>
+          </wp:inline>
+        </w:drawing>
+      </w:r>
+    </w:p>
+    <w:p>
+      <w:pPr>
+        <w:pStyle w:val="ListParagraph"/>
+        <w:numPr>
+          <w:ilvl w:val="0"/>
+          <w:numId w:val="15"/>
+        </w:numPr>
+        <w:tabs>
+          <w:tab w:val="left" w:pos="1418"/>
+        </w:tabs>
+      </w:pPr>
+      <w:r>
+        <w:br/>
+      </w:r>
+    </w:p>
+    <w:p>
+      <w:pPr>
+        <w:pStyle w:val="ListParagraph"/>
+        <w:numPr>
+          <w:ilvl w:val="0"/>
+          <w:numId w:val="15"/>
+        </w:numPr>
+        <w:tabs>
+          <w:tab w:val="left" w:pos="1418"/>
+        </w:tabs>
+      </w:pPr>
+      <w:r>
+        <w:rPr>
+          <w:noProof/>
+        </w:rPr>
+        <w:drawing>
+          <wp:inline distT="0" distB="0" distL="0" distR="0" wp14:anchorId="19BB6181" wp14:editId="050225AD">
+            <wp:extent cx="7651115" cy="2174875"/>
+            <wp:effectExtent l="0" t="0" r="0" b="0"/>
+            <wp:docPr id="852881595" name="Picture 1" descr="A screen shot of a computer program&#10;&#10;Description automatically generated"/>
+            <wp:cNvGraphicFramePr>
+              <a:graphicFrameLocks xmlns:a="http://schemas.openxmlformats.org/drawingml/2006/main" noChangeAspect="1"/>
+            </wp:cNvGraphicFramePr>
+            <a:graphic xmlns:a="http://schemas.openxmlformats.org/drawingml/2006/main">
+              <a:graphicData uri="http://schemas.openxmlformats.org/drawingml/2006/picture">
+                <pic:pic xmlns:pic="http://schemas.openxmlformats.org/drawingml/2006/picture">
+                  <pic:nvPicPr>
+                    <pic:cNvPr id="852881595" name="Picture 1" descr="A screen shot of a computer program&#10;&#10;Description automatically generated"/>
+                    <pic:cNvPicPr/>
+                  </pic:nvPicPr>
+                  <pic:blipFill>
+                    <a:blip r:embed="rId10"/>
+                    <a:stretch>
+                      <a:fillRect/>
+                    </a:stretch>
+                  </pic:blipFill>
+                  <pic:spPr>
+                    <a:xfrm>
+                      <a:off x="0" y="0"/>
+                      <a:ext cx="7651115" cy="2174875"/>
                     </a:xfrm>
                     <a:prstGeom prst="rect">
                       <a:avLst/>
@@ -244,38 +302,13 @@
       </w:pPr>
       <w:r>
         <w:rPr>
-          <w:b/>
-          <w:bCs/>
-        </w:rPr>
-        <w:t>NOTE</w:t>
-      </w:r>
-      <w:r>
-        <w:t>: When we create a new branch, this new branch will be based on the last commit on</w:t>
-      </w:r>
-      <w:r>
-        <w:t xml:space="preserve"> branch from which we created the new branch.</w:t>
-      </w:r>
-    </w:p>
-    <w:p>
-      <w:pPr>
-        <w:pStyle w:val="ListParagraph"/>
-        <w:numPr>
-          <w:ilvl w:val="0"/>
-          <w:numId w:val="15"/>
-        </w:numPr>
-        <w:tabs>
-          <w:tab w:val="left" w:pos="1418"/>
-        </w:tabs>
-      </w:pPr>
-      <w:r>
-        <w:rPr>
           <w:noProof/>
         </w:rPr>
         <w:drawing>
-          <wp:inline distT="0" distB="0" distL="0" distR="0" wp14:anchorId="4D7586D4" wp14:editId="27390C4C">
-            <wp:extent cx="7166271" cy="2082165"/>
+          <wp:inline distT="0" distB="0" distL="0" distR="0" wp14:anchorId="681DB61C" wp14:editId="427D9904">
+            <wp:extent cx="7651115" cy="2177415"/>
             <wp:effectExtent l="0" t="0" r="0" b="0"/>
-            <wp:docPr id="1369469545" name="Picture 1" descr="A diagram of a process&#10;&#10;Description automatically generated with medium confidence"/>
+            <wp:docPr id="1069510700" name="Picture 1"/>
             <wp:cNvGraphicFramePr>
               <a:graphicFrameLocks xmlns:a="http://schemas.openxmlformats.org/drawingml/2006/main" noChangeAspect="1"/>
             </wp:cNvGraphicFramePr>
@@ -283,11 +316,11 @@
               <a:graphicData uri="http://schemas.openxmlformats.org/drawingml/2006/picture">
                 <pic:pic xmlns:pic="http://schemas.openxmlformats.org/drawingml/2006/picture">
                   <pic:nvPicPr>
-                    <pic:cNvPr id="1369469545" name="Picture 1" descr="A diagram of a process&#10;&#10;Description automatically generated with medium confidence"/>
+                    <pic:cNvPr id="1069510700" name=""/>
                     <pic:cNvPicPr/>
                   </pic:nvPicPr>
                   <pic:blipFill>
-                    <a:blip r:embed="rId10"/>
+                    <a:blip r:embed="rId11"/>
                     <a:stretch>
                       <a:fillRect/>
                     </a:stretch>
@@ -295,7 +328,7 @@
                   <pic:spPr>
                     <a:xfrm>
                       <a:off x="0" y="0"/>
-                      <a:ext cx="7183519" cy="2087176"/>
+                      <a:ext cx="7651115" cy="2177415"/>
                     </a:xfrm>
                     <a:prstGeom prst="rect">
                       <a:avLst/>
@@ -307,6 +340,9 @@
           </wp:inline>
         </w:drawing>
       </w:r>
+      <w:r>
+        <w:br/>
+      </w:r>
     </w:p>
     <w:p>
       <w:pPr>
@@ -319,6 +355,46 @@
           <w:tab w:val="left" w:pos="1418"/>
         </w:tabs>
       </w:pPr>
+      <w:r>
+        <w:rPr>
+          <w:noProof/>
+        </w:rPr>
+        <w:drawing>
+          <wp:inline distT="0" distB="0" distL="0" distR="0" wp14:anchorId="15DE5D1B" wp14:editId="2350BC51">
+            <wp:extent cx="7651115" cy="617220"/>
+            <wp:effectExtent l="0" t="0" r="0" b="0"/>
+            <wp:docPr id="665216694" name="Picture 1"/>
+            <wp:cNvGraphicFramePr>
+              <a:graphicFrameLocks xmlns:a="http://schemas.openxmlformats.org/drawingml/2006/main" noChangeAspect="1"/>
+            </wp:cNvGraphicFramePr>
+            <a:graphic xmlns:a="http://schemas.openxmlformats.org/drawingml/2006/main">
+              <a:graphicData uri="http://schemas.openxmlformats.org/drawingml/2006/picture">
+                <pic:pic xmlns:pic="http://schemas.openxmlformats.org/drawingml/2006/picture">
+                  <pic:nvPicPr>
+                    <pic:cNvPr id="665216694" name=""/>
+                    <pic:cNvPicPr/>
+                  </pic:nvPicPr>
+                  <pic:blipFill>
+                    <a:blip r:embed="rId12"/>
+                    <a:stretch>
+                      <a:fillRect/>
+                    </a:stretch>
+                  </pic:blipFill>
+                  <pic:spPr>
+                    <a:xfrm>
+                      <a:off x="0" y="0"/>
+                      <a:ext cx="7651115" cy="617220"/>
+                    </a:xfrm>
+                    <a:prstGeom prst="rect">
+                      <a:avLst/>
+                    </a:prstGeom>
+                  </pic:spPr>
+                </pic:pic>
+              </a:graphicData>
+            </a:graphic>
+          </wp:inline>
+        </w:drawing>
+      </w:r>
     </w:p>
     <w:sectPr>
       <w:pgSz w:w="12240" w:h="15840"/>
